--- a/周报word文档/研究生第13次周报_李强.docx
+++ b/周报word文档/研究生第13次周报_李强.docx
@@ -138,7 +138,7 @@
         <w:ind w:left="442" w:firstLine="480"/>
         <w:jc w:val="both"/>
         <w:rPr>
-          <w:rFonts w:ascii="Times New Roman" w:eastAsia="宋体" w:hAnsi="Times New Roman" w:cs="Times New Roman" w:hint="eastAsia"/>
+          <w:rFonts w:ascii="Times New Roman" w:eastAsia="宋体" w:hAnsi="Times New Roman" w:cs="Times New Roman"/>
           <w:sz w:val="24"/>
         </w:rPr>
       </w:pPr>
@@ -175,14 +175,1202 @@
           <w:rFonts w:ascii="Times New Roman" w:eastAsia="宋体" w:hAnsi="Times New Roman" w:cs="Times New Roman" w:hint="eastAsia"/>
           <w:sz w:val="24"/>
         </w:rPr>
+        <w:t>算法实现信号的多分辨率分解，将</w:t>
+      </w:r>
+      <w:r>
+        <w:rPr>
+          <w:rFonts w:ascii="Times New Roman" w:eastAsia="宋体" w:hAnsi="Times New Roman" w:cs="Times New Roman" w:hint="eastAsia"/>
+          <w:sz w:val="24"/>
+        </w:rPr>
+        <w:t>CNN</w:t>
+      </w:r>
+      <w:r>
+        <w:rPr>
+          <w:rFonts w:ascii="Times New Roman" w:eastAsia="宋体" w:hAnsi="Times New Roman" w:cs="Times New Roman" w:hint="eastAsia"/>
+          <w:sz w:val="24"/>
+        </w:rPr>
+        <w:t>的特征学习能力从时域扩展到频域，提升了模型对复杂信号的特征提取能力和抗噪性能。</w:t>
+      </w:r>
+    </w:p>
+    <w:p>
+      <w:pPr>
+        <w:spacing w:line="240" w:lineRule="auto"/>
+        <w:ind w:firstLineChars="175" w:firstLine="422"/>
+        <w:jc w:val="both"/>
+        <w:rPr>
+          <w:rFonts w:ascii="Times New Roman" w:eastAsia="宋体" w:hAnsi="Times New Roman" w:cs="Times New Roman" w:hint="eastAsia"/>
+          <w:sz w:val="24"/>
+        </w:rPr>
+      </w:pPr>
+      <w:r>
+        <w:rPr>
+          <w:rFonts w:ascii="Times New Roman" w:eastAsia="宋体" w:hAnsi="Times New Roman" w:cs="Times New Roman" w:hint="eastAsia"/>
+          <w:b/>
+          <w:bCs/>
+          <w:sz w:val="24"/>
+        </w:rPr>
+        <w:t>Mallat</w:t>
+      </w:r>
+      <w:r>
+        <w:rPr>
+          <w:rFonts w:ascii="Times New Roman" w:eastAsia="宋体" w:hAnsi="Times New Roman" w:cs="Times New Roman" w:hint="eastAsia"/>
+          <w:b/>
+          <w:bCs/>
+          <w:sz w:val="24"/>
+        </w:rPr>
+        <w:t>算法实现多级小波变换</w:t>
+      </w:r>
+      <w:r>
+        <w:rPr>
+          <w:rFonts w:ascii="Times New Roman" w:eastAsia="宋体" w:hAnsi="Times New Roman" w:cs="Times New Roman" w:hint="eastAsia"/>
+          <w:sz w:val="24"/>
+        </w:rPr>
+        <w:t>：</w:t>
+      </w:r>
+    </w:p>
+    <w:p>
+      <w:pPr>
+        <w:pStyle w:val="a7"/>
+        <w:spacing w:line="240" w:lineRule="auto"/>
+        <w:ind w:left="442" w:firstLine="480"/>
+        <w:jc w:val="both"/>
+        <w:rPr>
+          <w:rFonts w:ascii="Times New Roman" w:eastAsia="宋体" w:hAnsi="Times New Roman" w:cs="Times New Roman"/>
+          <w:sz w:val="24"/>
+        </w:rPr>
+      </w:pPr>
+      <w:r>
+        <w:rPr>
+          <w:rFonts w:ascii="Times New Roman" w:eastAsia="宋体" w:hAnsi="Times New Roman" w:cs="Times New Roman" w:hint="eastAsia"/>
+          <w:sz w:val="24"/>
+        </w:rPr>
+        <w:t>其依据尺度函数φ</w:t>
+      </w:r>
+      <w:r>
+        <w:rPr>
+          <w:rFonts w:ascii="Times New Roman" w:eastAsia="宋体" w:hAnsi="Times New Roman" w:cs="Times New Roman"/>
+          <w:sz w:val="24"/>
+        </w:rPr>
+        <w:t>(t)</w:t>
+      </w:r>
+      <w:r>
+        <w:rPr>
+          <w:rFonts w:ascii="Times New Roman" w:eastAsia="宋体" w:hAnsi="Times New Roman" w:cs="Times New Roman"/>
+          <w:sz w:val="24"/>
+        </w:rPr>
+        <w:t>和小波函数</w:t>
+      </w:r>
+      <w:r>
+        <w:rPr>
+          <w:rFonts w:ascii="Times New Roman" w:eastAsia="宋体" w:hAnsi="Times New Roman" w:cs="Times New Roman"/>
+          <w:sz w:val="24"/>
+        </w:rPr>
+        <w:t>ψ(t)</w:t>
+      </w:r>
+      <w:r>
+        <w:rPr>
+          <w:rFonts w:ascii="Times New Roman" w:eastAsia="宋体" w:hAnsi="Times New Roman" w:cs="Times New Roman"/>
+          <w:sz w:val="24"/>
+        </w:rPr>
+        <w:t>之间的内在关系，确定滤波器组</w:t>
+      </w:r>
+      <w:r>
+        <w:rPr>
+          <w:rFonts w:ascii="Times New Roman" w:eastAsia="宋体" w:hAnsi="Times New Roman" w:cs="Times New Roman"/>
+          <w:sz w:val="24"/>
+        </w:rPr>
+        <w:t>h(n)</w:t>
+      </w:r>
+      <w:r>
+        <w:rPr>
+          <w:rFonts w:ascii="Times New Roman" w:eastAsia="宋体" w:hAnsi="Times New Roman" w:cs="Times New Roman"/>
+          <w:sz w:val="24"/>
+        </w:rPr>
+        <w:t>和</w:t>
+      </w:r>
+      <w:r>
+        <w:rPr>
+          <w:rFonts w:ascii="Times New Roman" w:eastAsia="宋体" w:hAnsi="Times New Roman" w:cs="Times New Roman"/>
+          <w:sz w:val="24"/>
+        </w:rPr>
+        <w:t>g(n)</w:t>
+      </w:r>
+      <w:r>
+        <w:rPr>
+          <w:rFonts w:ascii="Times New Roman" w:eastAsia="宋体" w:hAnsi="Times New Roman" w:cs="Times New Roman"/>
+          <w:sz w:val="24"/>
+        </w:rPr>
+        <w:t>，分别具有低通和高通特性。对信号</w:t>
+      </w:r>
+      <w:r>
+        <w:rPr>
+          <w:rFonts w:ascii="Times New Roman" w:eastAsia="宋体" w:hAnsi="Times New Roman" w:cs="Times New Roman"/>
+          <w:sz w:val="24"/>
+        </w:rPr>
+        <w:t>x(t)</w:t>
+      </w:r>
+      <w:r>
+        <w:rPr>
+          <w:rFonts w:ascii="Times New Roman" w:eastAsia="宋体" w:hAnsi="Times New Roman" w:cs="Times New Roman"/>
+          <w:sz w:val="24"/>
+        </w:rPr>
+        <w:t>，根据公式</w:t>
+      </w:r>
+      <w:r>
+        <w:rPr>
+          <w:rFonts w:ascii="Times New Roman" w:eastAsia="宋体" w:hAnsi="Times New Roman" w:cs="Times New Roman" w:hint="eastAsia"/>
+          <w:sz w:val="24"/>
+        </w:rPr>
+        <w:t>：</w:t>
+      </w:r>
+    </w:p>
+    <w:p>
+      <w:pPr>
+        <w:pStyle w:val="a7"/>
+        <w:spacing w:line="240" w:lineRule="auto"/>
+        <w:ind w:left="442" w:firstLine="440"/>
+        <w:jc w:val="both"/>
+        <w:rPr>
+          <w:rFonts w:ascii="Times New Roman" w:eastAsia="宋体" w:hAnsi="Times New Roman" w:cs="Times New Roman" w:hint="eastAsia"/>
+          <w:sz w:val="24"/>
+        </w:rPr>
+      </w:pPr>
+      <w:r>
+        <w:rPr>
+          <w:noProof/>
+        </w:rPr>
+        <w:drawing>
+          <wp:inline distT="0" distB="0" distL="0" distR="0" wp14:anchorId="59CD904F" wp14:editId="3DF765AB">
+            <wp:extent cx="5274310" cy="1751330"/>
+            <wp:effectExtent l="0" t="0" r="2540" b="1270"/>
+            <wp:docPr id="2085856355" name="图片 1"/>
+            <wp:cNvGraphicFramePr>
+              <a:graphicFrameLocks xmlns:a="http://schemas.openxmlformats.org/drawingml/2006/main" noChangeAspect="1"/>
+            </wp:cNvGraphicFramePr>
+            <a:graphic xmlns:a="http://schemas.openxmlformats.org/drawingml/2006/main">
+              <a:graphicData uri="http://schemas.openxmlformats.org/drawingml/2006/picture">
+                <pic:pic xmlns:pic="http://schemas.openxmlformats.org/drawingml/2006/picture">
+                  <pic:nvPicPr>
+                    <pic:cNvPr id="2085856355" name=""/>
+                    <pic:cNvPicPr/>
+                  </pic:nvPicPr>
+                  <pic:blipFill>
+                    <a:blip r:embed="rId7"/>
+                    <a:stretch>
+                      <a:fillRect/>
+                    </a:stretch>
+                  </pic:blipFill>
+                  <pic:spPr>
+                    <a:xfrm>
+                      <a:off x="0" y="0"/>
+                      <a:ext cx="5274310" cy="1751330"/>
+                    </a:xfrm>
+                    <a:prstGeom prst="rect">
+                      <a:avLst/>
+                    </a:prstGeom>
+                  </pic:spPr>
+                </pic:pic>
+              </a:graphicData>
+            </a:graphic>
+          </wp:inline>
+        </w:drawing>
+      </w:r>
+    </w:p>
+    <w:p>
+      <w:pPr>
+        <w:pStyle w:val="a7"/>
+        <w:spacing w:line="240" w:lineRule="auto"/>
+        <w:ind w:left="442" w:firstLine="480"/>
+        <w:jc w:val="both"/>
+        <w:rPr>
+          <w:rFonts w:ascii="Times New Roman" w:eastAsia="宋体" w:hAnsi="Times New Roman" w:cs="Times New Roman"/>
+          <w:sz w:val="24"/>
+        </w:rPr>
+      </w:pPr>
+      <w:r>
+        <w:rPr>
+          <w:rFonts w:ascii="Times New Roman" w:eastAsia="宋体" w:hAnsi="Times New Roman" w:cs="Times New Roman"/>
+          <w:sz w:val="24"/>
+        </w:rPr>
+        <w:t>和</w:t>
+      </w:r>
+    </w:p>
+    <w:p>
+      <w:pPr>
+        <w:pStyle w:val="a7"/>
+        <w:spacing w:line="240" w:lineRule="auto"/>
+        <w:ind w:left="442" w:firstLine="440"/>
+        <w:jc w:val="both"/>
+        <w:rPr>
+          <w:rFonts w:ascii="Times New Roman" w:eastAsia="宋体" w:hAnsi="Times New Roman" w:cs="Times New Roman" w:hint="eastAsia"/>
+          <w:sz w:val="24"/>
+        </w:rPr>
+      </w:pPr>
+      <w:r>
+        <w:rPr>
+          <w:noProof/>
+        </w:rPr>
+        <w:drawing>
+          <wp:inline distT="0" distB="0" distL="0" distR="0" wp14:anchorId="0CB6E773" wp14:editId="50C8D477">
+            <wp:extent cx="5274310" cy="1759585"/>
+            <wp:effectExtent l="0" t="0" r="2540" b="0"/>
+            <wp:docPr id="1332943180" name="图片 1"/>
+            <wp:cNvGraphicFramePr>
+              <a:graphicFrameLocks xmlns:a="http://schemas.openxmlformats.org/drawingml/2006/main" noChangeAspect="1"/>
+            </wp:cNvGraphicFramePr>
+            <a:graphic xmlns:a="http://schemas.openxmlformats.org/drawingml/2006/main">
+              <a:graphicData uri="http://schemas.openxmlformats.org/drawingml/2006/picture">
+                <pic:pic xmlns:pic="http://schemas.openxmlformats.org/drawingml/2006/picture">
+                  <pic:nvPicPr>
+                    <pic:cNvPr id="1332943180" name=""/>
+                    <pic:cNvPicPr/>
+                  </pic:nvPicPr>
+                  <pic:blipFill>
+                    <a:blip r:embed="rId8"/>
+                    <a:stretch>
+                      <a:fillRect/>
+                    </a:stretch>
+                  </pic:blipFill>
+                  <pic:spPr>
+                    <a:xfrm>
+                      <a:off x="0" y="0"/>
+                      <a:ext cx="5274310" cy="1759585"/>
+                    </a:xfrm>
+                    <a:prstGeom prst="rect">
+                      <a:avLst/>
+                    </a:prstGeom>
+                  </pic:spPr>
+                </pic:pic>
+              </a:graphicData>
+            </a:graphic>
+          </wp:inline>
+        </w:drawing>
+      </w:r>
+    </w:p>
+    <w:p>
+      <w:pPr>
+        <w:pStyle w:val="a7"/>
+        <w:spacing w:line="240" w:lineRule="auto"/>
+        <w:ind w:left="442" w:firstLine="480"/>
+        <w:jc w:val="both"/>
+        <w:rPr>
+          <w:rFonts w:ascii="Times New Roman" w:eastAsia="宋体" w:hAnsi="Times New Roman" w:cs="Times New Roman"/>
+          <w:sz w:val="24"/>
+        </w:rPr>
+      </w:pPr>
+      <w:r>
+        <w:rPr>
+          <w:rFonts w:ascii="Times New Roman" w:eastAsia="宋体" w:hAnsi="Times New Roman" w:cs="Times New Roman"/>
+          <w:sz w:val="24"/>
+        </w:rPr>
+        <w:t>可得到尺度系数和小波系数。在实际应用中，假设特征图</w:t>
+      </w:r>
+      <w:r>
+        <w:rPr>
+          <w:rFonts w:ascii="Times New Roman" w:eastAsia="宋体" w:hAnsi="Times New Roman" w:cs="Times New Roman"/>
+          <w:sz w:val="24"/>
+        </w:rPr>
+        <w:t>Z</w:t>
+      </w:r>
+      <w:r>
+        <w:rPr>
+          <w:rFonts w:ascii="Times New Roman" w:eastAsia="宋体" w:hAnsi="Times New Roman" w:cs="Times New Roman"/>
+          <w:sz w:val="24"/>
+        </w:rPr>
+        <w:t>的第</w:t>
+      </w:r>
+      <w:r>
+        <w:rPr>
+          <w:rFonts w:ascii="Times New Roman" w:eastAsia="宋体" w:hAnsi="Times New Roman" w:cs="Times New Roman"/>
+          <w:sz w:val="24"/>
+        </w:rPr>
+        <w:t>i</w:t>
+      </w:r>
+      <w:r>
+        <w:rPr>
+          <w:rFonts w:ascii="Times New Roman" w:eastAsia="宋体" w:hAnsi="Times New Roman" w:cs="Times New Roman"/>
+          <w:sz w:val="24"/>
+        </w:rPr>
+        <w:t>个特征信号为</w:t>
+      </w:r>
+      <w:r>
+        <w:rPr>
+          <w:rFonts w:ascii="Times New Roman" w:eastAsia="宋体" w:hAnsi="Times New Roman" w:cs="Times New Roman"/>
+          <w:sz w:val="24"/>
+        </w:rPr>
+        <w:t>Z</w:t>
+      </w:r>
+      <w:r>
+        <w:rPr>
+          <w:rFonts w:ascii="Times New Roman" w:eastAsia="宋体" w:hAnsi="Times New Roman" w:cs="Times New Roman"/>
+          <w:sz w:val="24"/>
+          <w:vertAlign w:val="superscript"/>
+        </w:rPr>
+        <w:t>i</w:t>
+      </w:r>
+      <w:r>
+        <w:rPr>
+          <w:rFonts w:ascii="Times New Roman" w:eastAsia="宋体" w:hAnsi="Times New Roman" w:cs="Times New Roman"/>
+          <w:sz w:val="24"/>
+        </w:rPr>
+        <w:t>(n)</w:t>
+      </w:r>
+      <w:r>
+        <w:rPr>
+          <w:rFonts w:ascii="Times New Roman" w:eastAsia="宋体" w:hAnsi="Times New Roman" w:cs="Times New Roman"/>
+          <w:sz w:val="24"/>
+        </w:rPr>
+        <w:t>，则算法初始为</w:t>
+      </w:r>
+      <w:r>
+        <w:rPr>
+          <w:rFonts w:ascii="Times New Roman" w:eastAsia="宋体" w:hAnsi="Times New Roman" w:cs="Times New Roman"/>
+          <w:sz w:val="24"/>
+        </w:rPr>
+        <w:t>A</w:t>
+      </w:r>
+      <w:r>
+        <w:rPr>
+          <w:rFonts w:ascii="Times New Roman" w:eastAsia="宋体" w:hAnsi="Times New Roman" w:cs="Times New Roman"/>
+          <w:sz w:val="24"/>
+          <w:vertAlign w:val="subscript"/>
+        </w:rPr>
+        <w:t>₀</w:t>
+      </w:r>
+      <w:r>
+        <w:rPr>
+          <w:rFonts w:ascii="Times New Roman" w:eastAsia="宋体" w:hAnsi="Times New Roman" w:cs="Times New Roman"/>
+          <w:sz w:val="24"/>
+          <w:vertAlign w:val="superscript"/>
+        </w:rPr>
+        <w:t>i</w:t>
+      </w:r>
+      <w:r>
+        <w:rPr>
+          <w:rFonts w:ascii="Times New Roman" w:eastAsia="宋体" w:hAnsi="Times New Roman" w:cs="Times New Roman"/>
+          <w:sz w:val="24"/>
+        </w:rPr>
+        <w:t>(n)=Z</w:t>
+      </w:r>
+      <w:r>
+        <w:rPr>
+          <w:rFonts w:ascii="Times New Roman" w:eastAsia="宋体" w:hAnsi="Times New Roman" w:cs="Times New Roman"/>
+          <w:sz w:val="24"/>
+          <w:vertAlign w:val="superscript"/>
+        </w:rPr>
+        <w:t>i</w:t>
+      </w:r>
+      <w:r>
+        <w:rPr>
+          <w:rFonts w:ascii="Times New Roman" w:eastAsia="宋体" w:hAnsi="Times New Roman" w:cs="Times New Roman"/>
+          <w:sz w:val="24"/>
+        </w:rPr>
+        <w:t>(n)</w:t>
+      </w:r>
+      <w:r>
+        <w:rPr>
+          <w:rFonts w:ascii="Times New Roman" w:eastAsia="宋体" w:hAnsi="Times New Roman" w:cs="Times New Roman"/>
+          <w:sz w:val="24"/>
+        </w:rPr>
+        <w:t>，通过递归公式实现多级分解</w:t>
+      </w:r>
+      <w:r>
+        <w:rPr>
+          <w:rFonts w:ascii="Times New Roman" w:eastAsia="宋体" w:hAnsi="Times New Roman" w:cs="Times New Roman" w:hint="eastAsia"/>
+          <w:sz w:val="24"/>
+        </w:rPr>
+        <w:t>：</w:t>
+      </w:r>
+    </w:p>
+    <w:p>
+      <w:pPr>
+        <w:pStyle w:val="a7"/>
+        <w:spacing w:line="240" w:lineRule="auto"/>
+        <w:ind w:left="442" w:firstLine="440"/>
+        <w:jc w:val="both"/>
+        <w:rPr>
+          <w:rFonts w:ascii="Times New Roman" w:eastAsia="宋体" w:hAnsi="Times New Roman" w:cs="Times New Roman" w:hint="eastAsia"/>
+          <w:sz w:val="24"/>
+        </w:rPr>
+      </w:pPr>
+      <w:r>
+        <w:rPr>
+          <w:noProof/>
+        </w:rPr>
+        <w:lastRenderedPageBreak/>
+        <w:drawing>
+          <wp:inline distT="0" distB="0" distL="0" distR="0" wp14:anchorId="542FD3C9" wp14:editId="4D28608A">
+            <wp:extent cx="5274310" cy="834390"/>
+            <wp:effectExtent l="0" t="0" r="2540" b="3810"/>
+            <wp:docPr id="1428177452" name="图片 1"/>
+            <wp:cNvGraphicFramePr>
+              <a:graphicFrameLocks xmlns:a="http://schemas.openxmlformats.org/drawingml/2006/main" noChangeAspect="1"/>
+            </wp:cNvGraphicFramePr>
+            <a:graphic xmlns:a="http://schemas.openxmlformats.org/drawingml/2006/main">
+              <a:graphicData uri="http://schemas.openxmlformats.org/drawingml/2006/picture">
+                <pic:pic xmlns:pic="http://schemas.openxmlformats.org/drawingml/2006/picture">
+                  <pic:nvPicPr>
+                    <pic:cNvPr id="1428177452" name=""/>
+                    <pic:cNvPicPr/>
+                  </pic:nvPicPr>
+                  <pic:blipFill>
+                    <a:blip r:embed="rId9"/>
+                    <a:stretch>
+                      <a:fillRect/>
+                    </a:stretch>
+                  </pic:blipFill>
+                  <pic:spPr>
+                    <a:xfrm>
+                      <a:off x="0" y="0"/>
+                      <a:ext cx="5274310" cy="834390"/>
+                    </a:xfrm>
+                    <a:prstGeom prst="rect">
+                      <a:avLst/>
+                    </a:prstGeom>
+                  </pic:spPr>
+                </pic:pic>
+              </a:graphicData>
+            </a:graphic>
+          </wp:inline>
+        </w:drawing>
+      </w:r>
+    </w:p>
+    <w:p>
+      <w:pPr>
+        <w:pStyle w:val="a7"/>
+        <w:spacing w:line="240" w:lineRule="auto"/>
+        <w:ind w:left="442" w:firstLine="480"/>
+        <w:jc w:val="both"/>
+        <w:rPr>
+          <w:rFonts w:ascii="Times New Roman" w:eastAsia="宋体" w:hAnsi="Times New Roman" w:cs="Times New Roman"/>
+          <w:sz w:val="24"/>
+        </w:rPr>
+      </w:pPr>
+      <w:r>
+        <w:rPr>
+          <w:rFonts w:ascii="Times New Roman" w:eastAsia="宋体" w:hAnsi="Times New Roman" w:cs="Times New Roman"/>
+          <w:sz w:val="24"/>
+        </w:rPr>
+        <w:t>最终得到不同频率成分的特征图</w:t>
+      </w:r>
+      <w:r>
+        <w:rPr>
+          <w:rFonts w:ascii="Times New Roman" w:eastAsia="宋体" w:hAnsi="Times New Roman" w:cs="Times New Roman"/>
+          <w:sz w:val="24"/>
+        </w:rPr>
+        <w:t>D1, D2, D3</w:t>
+      </w:r>
+      <w:r>
+        <w:rPr>
+          <w:rFonts w:ascii="Times New Roman" w:eastAsia="宋体" w:hAnsi="Times New Roman" w:cs="Times New Roman"/>
+          <w:sz w:val="24"/>
+        </w:rPr>
+        <w:t>和</w:t>
+      </w:r>
+      <w:r>
+        <w:rPr>
+          <w:rFonts w:ascii="Times New Roman" w:eastAsia="宋体" w:hAnsi="Times New Roman" w:cs="Times New Roman"/>
+          <w:sz w:val="24"/>
+        </w:rPr>
+        <w:t>A3</w:t>
+      </w:r>
+      <w:r>
+        <w:rPr>
+          <w:rFonts w:ascii="Times New Roman" w:eastAsia="宋体" w:hAnsi="Times New Roman" w:cs="Times New Roman" w:hint="eastAsia"/>
+          <w:sz w:val="24"/>
+        </w:rPr>
+        <w:t>（多级分解三层）</w:t>
+      </w:r>
+      <w:r>
+        <w:rPr>
+          <w:rFonts w:ascii="Times New Roman" w:eastAsia="宋体" w:hAnsi="Times New Roman" w:cs="Times New Roman"/>
+          <w:sz w:val="24"/>
+        </w:rPr>
+        <w:t>，并拼接成新的混合频率特征图</w:t>
+      </w:r>
+      <w:r>
+        <w:rPr>
+          <w:rFonts w:ascii="Times New Roman" w:eastAsia="宋体" w:hAnsi="Times New Roman" w:cs="Times New Roman"/>
+          <w:sz w:val="24"/>
+        </w:rPr>
+        <w:t>L</w:t>
+      </w:r>
+      <w:r>
+        <w:rPr>
+          <w:rFonts w:ascii="Times New Roman" w:eastAsia="宋体" w:hAnsi="Times New Roman" w:cs="Times New Roman"/>
+          <w:sz w:val="24"/>
+        </w:rPr>
+        <w:t>。</w:t>
+      </w:r>
+    </w:p>
+    <w:p>
+      <w:pPr>
+        <w:pStyle w:val="a7"/>
+        <w:spacing w:line="240" w:lineRule="auto"/>
+        <w:ind w:left="442" w:firstLine="440"/>
+        <w:jc w:val="both"/>
+        <w:rPr>
+          <w:rFonts w:ascii="Times New Roman" w:eastAsia="宋体" w:hAnsi="Times New Roman" w:cs="Times New Roman" w:hint="eastAsia"/>
+          <w:sz w:val="24"/>
+        </w:rPr>
+      </w:pPr>
+      <w:r>
+        <w:rPr>
+          <w:noProof/>
+        </w:rPr>
+        <w:drawing>
+          <wp:inline distT="0" distB="0" distL="0" distR="0" wp14:anchorId="6783F8C2" wp14:editId="6AB1FF10">
+            <wp:extent cx="5274310" cy="791845"/>
+            <wp:effectExtent l="0" t="0" r="2540" b="8255"/>
+            <wp:docPr id="1897237556" name="图片 1"/>
+            <wp:cNvGraphicFramePr>
+              <a:graphicFrameLocks xmlns:a="http://schemas.openxmlformats.org/drawingml/2006/main" noChangeAspect="1"/>
+            </wp:cNvGraphicFramePr>
+            <a:graphic xmlns:a="http://schemas.openxmlformats.org/drawingml/2006/main">
+              <a:graphicData uri="http://schemas.openxmlformats.org/drawingml/2006/picture">
+                <pic:pic xmlns:pic="http://schemas.openxmlformats.org/drawingml/2006/picture">
+                  <pic:nvPicPr>
+                    <pic:cNvPr id="1897237556" name=""/>
+                    <pic:cNvPicPr/>
+                  </pic:nvPicPr>
+                  <pic:blipFill>
+                    <a:blip r:embed="rId10"/>
+                    <a:stretch>
+                      <a:fillRect/>
+                    </a:stretch>
+                  </pic:blipFill>
+                  <pic:spPr>
+                    <a:xfrm>
+                      <a:off x="0" y="0"/>
+                      <a:ext cx="5274310" cy="791845"/>
+                    </a:xfrm>
+                    <a:prstGeom prst="rect">
+                      <a:avLst/>
+                    </a:prstGeom>
+                  </pic:spPr>
+                </pic:pic>
+              </a:graphicData>
+            </a:graphic>
+          </wp:inline>
+        </w:drawing>
+      </w:r>
+    </w:p>
+    <w:p>
+      <w:pPr>
+        <w:spacing w:line="240" w:lineRule="auto"/>
+        <w:ind w:firstLineChars="175" w:firstLine="422"/>
+        <w:jc w:val="both"/>
+        <w:rPr>
+          <w:rFonts w:ascii="Times New Roman" w:eastAsia="宋体" w:hAnsi="Times New Roman" w:cs="Times New Roman"/>
+          <w:sz w:val="24"/>
+        </w:rPr>
+      </w:pPr>
+      <w:r>
+        <w:rPr>
+          <w:rFonts w:ascii="Times New Roman" w:eastAsia="宋体" w:hAnsi="Times New Roman" w:cs="Times New Roman" w:hint="eastAsia"/>
+          <w:b/>
+          <w:bCs/>
+          <w:sz w:val="24"/>
+        </w:rPr>
+        <w:t>DWT</w:t>
+      </w:r>
+      <w:r>
+        <w:rPr>
+          <w:rFonts w:ascii="Times New Roman" w:eastAsia="宋体" w:hAnsi="Times New Roman" w:cs="Times New Roman" w:hint="eastAsia"/>
+          <w:b/>
+          <w:bCs/>
+          <w:sz w:val="24"/>
+        </w:rPr>
+        <w:t>驱动的反向传播</w:t>
+      </w:r>
+      <w:r>
+        <w:rPr>
+          <w:rFonts w:ascii="Times New Roman" w:eastAsia="宋体" w:hAnsi="Times New Roman" w:cs="Times New Roman" w:hint="eastAsia"/>
+          <w:sz w:val="24"/>
+        </w:rPr>
+        <w:t>：</w:t>
+      </w:r>
+    </w:p>
+    <w:p>
+      <w:pPr>
+        <w:pStyle w:val="a7"/>
+        <w:spacing w:line="240" w:lineRule="auto"/>
+        <w:ind w:left="442" w:firstLine="480"/>
+        <w:jc w:val="both"/>
+        <w:rPr>
+          <w:rFonts w:ascii="Times New Roman" w:eastAsia="宋体" w:hAnsi="Times New Roman" w:cs="Times New Roman"/>
+          <w:sz w:val="24"/>
+        </w:rPr>
+      </w:pPr>
+      <w:r>
+        <w:rPr>
+          <w:rFonts w:ascii="Times New Roman" w:eastAsia="宋体" w:hAnsi="Times New Roman" w:cs="Times New Roman" w:hint="eastAsia"/>
+          <w:sz w:val="24"/>
+        </w:rPr>
+        <w:t>FL-Layer</w:t>
+      </w:r>
+      <w:r>
+        <w:rPr>
+          <w:rFonts w:ascii="Times New Roman" w:eastAsia="宋体" w:hAnsi="Times New Roman" w:cs="Times New Roman" w:hint="eastAsia"/>
+          <w:sz w:val="24"/>
+        </w:rPr>
+        <w:t>可集成到深度学习模型中进行反向传播和参数优化。假设传递到</w:t>
+      </w:r>
+      <w:r>
+        <w:rPr>
+          <w:rFonts w:ascii="Times New Roman" w:eastAsia="宋体" w:hAnsi="Times New Roman" w:cs="Times New Roman" w:hint="eastAsia"/>
+          <w:sz w:val="24"/>
+        </w:rPr>
+        <w:t>L</w:t>
+      </w:r>
+      <w:r>
+        <w:rPr>
+          <w:rFonts w:ascii="Times New Roman" w:eastAsia="宋体" w:hAnsi="Times New Roman" w:cs="Times New Roman" w:hint="eastAsia"/>
+          <w:sz w:val="24"/>
+        </w:rPr>
+        <w:t>的误差为</w:t>
+      </w:r>
+      <w:r>
+        <w:rPr>
+          <w:noProof/>
+        </w:rPr>
+        <w:drawing>
+          <wp:inline distT="0" distB="0" distL="0" distR="0" wp14:anchorId="09B0C4EF" wp14:editId="73DC87AE">
+            <wp:extent cx="901260" cy="287215"/>
+            <wp:effectExtent l="0" t="0" r="0" b="0"/>
+            <wp:docPr id="1146496528" name="图片 1"/>
+            <wp:cNvGraphicFramePr>
+              <a:graphicFrameLocks xmlns:a="http://schemas.openxmlformats.org/drawingml/2006/main" noChangeAspect="1"/>
+            </wp:cNvGraphicFramePr>
+            <a:graphic xmlns:a="http://schemas.openxmlformats.org/drawingml/2006/main">
+              <a:graphicData uri="http://schemas.openxmlformats.org/drawingml/2006/picture">
+                <pic:pic xmlns:pic="http://schemas.openxmlformats.org/drawingml/2006/picture">
+                  <pic:nvPicPr>
+                    <pic:cNvPr id="1146496528" name=""/>
+                    <pic:cNvPicPr/>
+                  </pic:nvPicPr>
+                  <pic:blipFill>
+                    <a:blip r:embed="rId11"/>
+                    <a:stretch>
+                      <a:fillRect/>
+                    </a:stretch>
+                  </pic:blipFill>
+                  <pic:spPr>
+                    <a:xfrm>
+                      <a:off x="0" y="0"/>
+                      <a:ext cx="957367" cy="305095"/>
+                    </a:xfrm>
+                    <a:prstGeom prst="rect">
+                      <a:avLst/>
+                    </a:prstGeom>
+                  </pic:spPr>
+                </pic:pic>
+              </a:graphicData>
+            </a:graphic>
+          </wp:inline>
+        </w:drawing>
+      </w:r>
+      <w:r>
+        <w:rPr>
+          <w:rFonts w:ascii="Times New Roman" w:eastAsia="宋体" w:hAnsi="Times New Roman" w:cs="Times New Roman" w:hint="eastAsia"/>
+          <w:sz w:val="24"/>
+        </w:rPr>
+        <w:t>，根据</w:t>
+      </w:r>
+      <w:r>
+        <w:rPr>
+          <w:rFonts w:ascii="Times New Roman" w:eastAsia="宋体" w:hAnsi="Times New Roman" w:cs="Times New Roman" w:hint="eastAsia"/>
+          <w:sz w:val="24"/>
+        </w:rPr>
+        <w:t>L</w:t>
+      </w:r>
+      <w:r>
+        <w:rPr>
+          <w:rFonts w:ascii="Times New Roman" w:eastAsia="宋体" w:hAnsi="Times New Roman" w:cs="Times New Roman" w:hint="eastAsia"/>
+          <w:sz w:val="24"/>
+        </w:rPr>
+        <w:t>是由</w:t>
+      </w:r>
+      <w:r>
+        <w:rPr>
+          <w:rFonts w:ascii="Times New Roman" w:eastAsia="宋体" w:hAnsi="Times New Roman" w:cs="Times New Roman" w:hint="eastAsia"/>
+          <w:sz w:val="24"/>
+        </w:rPr>
+        <w:t>D1, D2, D3, A3</w:t>
+      </w:r>
+      <w:r>
+        <w:rPr>
+          <w:rFonts w:ascii="Times New Roman" w:eastAsia="宋体" w:hAnsi="Times New Roman" w:cs="Times New Roman" w:hint="eastAsia"/>
+          <w:sz w:val="24"/>
+        </w:rPr>
+        <w:t>按通道拼接得到，可分别截取对应的误差δ</w:t>
+      </w:r>
+      <w:r>
+        <w:rPr>
+          <w:rFonts w:ascii="Times New Roman" w:eastAsia="宋体" w:hAnsi="Times New Roman" w:cs="Times New Roman" w:hint="eastAsia"/>
+          <w:sz w:val="24"/>
+        </w:rPr>
+        <w:t xml:space="preserve">D1, </w:t>
+      </w:r>
+      <w:r>
+        <w:rPr>
+          <w:rFonts w:ascii="Times New Roman" w:eastAsia="宋体" w:hAnsi="Times New Roman" w:cs="Times New Roman" w:hint="eastAsia"/>
+          <w:sz w:val="24"/>
+        </w:rPr>
+        <w:t>δ</w:t>
+      </w:r>
+      <w:r>
+        <w:rPr>
+          <w:rFonts w:ascii="Times New Roman" w:eastAsia="宋体" w:hAnsi="Times New Roman" w:cs="Times New Roman" w:hint="eastAsia"/>
+          <w:sz w:val="24"/>
+        </w:rPr>
+        <w:t xml:space="preserve">D2, </w:t>
+      </w:r>
+      <w:r>
+        <w:rPr>
+          <w:rFonts w:ascii="Times New Roman" w:eastAsia="宋体" w:hAnsi="Times New Roman" w:cs="Times New Roman" w:hint="eastAsia"/>
+          <w:sz w:val="24"/>
+        </w:rPr>
+        <w:t>δ</w:t>
+      </w:r>
+      <w:r>
+        <w:rPr>
+          <w:rFonts w:ascii="Times New Roman" w:eastAsia="宋体" w:hAnsi="Times New Roman" w:cs="Times New Roman" w:hint="eastAsia"/>
+          <w:sz w:val="24"/>
+        </w:rPr>
+        <w:t xml:space="preserve">D3, </w:t>
+      </w:r>
+      <w:r>
+        <w:rPr>
+          <w:rFonts w:ascii="Times New Roman" w:eastAsia="宋体" w:hAnsi="Times New Roman" w:cs="Times New Roman" w:hint="eastAsia"/>
+          <w:sz w:val="24"/>
+        </w:rPr>
+        <w:t>δ</w:t>
+      </w:r>
+      <w:r>
+        <w:rPr>
+          <w:rFonts w:ascii="Times New Roman" w:eastAsia="宋体" w:hAnsi="Times New Roman" w:cs="Times New Roman" w:hint="eastAsia"/>
+          <w:sz w:val="24"/>
+        </w:rPr>
+        <w:t>A3</w:t>
+      </w:r>
+      <w:r>
+        <w:rPr>
+          <w:rFonts w:ascii="Times New Roman" w:eastAsia="宋体" w:hAnsi="Times New Roman" w:cs="Times New Roman" w:hint="eastAsia"/>
+          <w:sz w:val="24"/>
+        </w:rPr>
+        <w:t>。以第三级</w:t>
+      </w:r>
+      <w:r>
+        <w:rPr>
+          <w:rFonts w:ascii="Times New Roman" w:eastAsia="宋体" w:hAnsi="Times New Roman" w:cs="Times New Roman" w:hint="eastAsia"/>
+          <w:sz w:val="24"/>
+        </w:rPr>
+        <w:t>DWT</w:t>
+      </w:r>
+      <w:r>
+        <w:rPr>
+          <w:rFonts w:ascii="Times New Roman" w:eastAsia="宋体" w:hAnsi="Times New Roman" w:cs="Times New Roman" w:hint="eastAsia"/>
+          <w:sz w:val="24"/>
+        </w:rPr>
+        <w:t>产生的</w:t>
+      </w:r>
+      <w:r>
+        <w:rPr>
+          <w:rFonts w:ascii="Times New Roman" w:eastAsia="宋体" w:hAnsi="Times New Roman" w:cs="Times New Roman" w:hint="eastAsia"/>
+          <w:sz w:val="24"/>
+        </w:rPr>
+        <w:t>D3</w:t>
+      </w:r>
+      <w:r>
+        <w:rPr>
+          <w:rFonts w:ascii="Times New Roman" w:eastAsia="宋体" w:hAnsi="Times New Roman" w:cs="Times New Roman" w:hint="eastAsia"/>
+          <w:sz w:val="24"/>
+        </w:rPr>
+        <w:t>和</w:t>
+      </w:r>
+      <w:r>
+        <w:rPr>
+          <w:rFonts w:ascii="Times New Roman" w:eastAsia="宋体" w:hAnsi="Times New Roman" w:cs="Times New Roman" w:hint="eastAsia"/>
+          <w:sz w:val="24"/>
+        </w:rPr>
+        <w:t>A3</w:t>
+      </w:r>
+      <w:r>
+        <w:rPr>
+          <w:rFonts w:ascii="Times New Roman" w:eastAsia="宋体" w:hAnsi="Times New Roman" w:cs="Times New Roman" w:hint="eastAsia"/>
+          <w:sz w:val="24"/>
+        </w:rPr>
+        <w:t>为例，由于它们由下采样因子为</w:t>
+      </w:r>
+      <w:r>
+        <w:rPr>
+          <w:rFonts w:ascii="Times New Roman" w:eastAsia="宋体" w:hAnsi="Times New Roman" w:cs="Times New Roman" w:hint="eastAsia"/>
+          <w:sz w:val="24"/>
+        </w:rPr>
+        <w:t>2</w:t>
+      </w:r>
+      <w:r>
+        <w:rPr>
+          <w:rFonts w:ascii="Times New Roman" w:eastAsia="宋体" w:hAnsi="Times New Roman" w:cs="Times New Roman" w:hint="eastAsia"/>
+          <w:sz w:val="24"/>
+        </w:rPr>
+        <w:t>的卷积操作得到，反向传播时需先对δ</w:t>
+      </w:r>
+      <w:r>
+        <w:rPr>
+          <w:rFonts w:ascii="Times New Roman" w:eastAsia="宋体" w:hAnsi="Times New Roman" w:cs="Times New Roman" w:hint="eastAsia"/>
+          <w:sz w:val="24"/>
+        </w:rPr>
+        <w:t>A3</w:t>
+      </w:r>
+      <w:r>
+        <w:rPr>
+          <w:rFonts w:ascii="Times New Roman" w:eastAsia="宋体" w:hAnsi="Times New Roman" w:cs="Times New Roman" w:hint="eastAsia"/>
+          <w:sz w:val="24"/>
+        </w:rPr>
+        <w:t>和δ</w:t>
+      </w:r>
+      <w:r>
+        <w:rPr>
+          <w:rFonts w:ascii="Times New Roman" w:eastAsia="宋体" w:hAnsi="Times New Roman" w:cs="Times New Roman" w:hint="eastAsia"/>
+          <w:sz w:val="24"/>
+        </w:rPr>
+        <w:t>D3</w:t>
+      </w:r>
+      <w:r>
+        <w:rPr>
+          <w:rFonts w:ascii="Times New Roman" w:eastAsia="宋体" w:hAnsi="Times New Roman" w:cs="Times New Roman" w:hint="eastAsia"/>
+          <w:sz w:val="24"/>
+        </w:rPr>
+        <w:t>进行上采样恢复原始长度，再通过与低通或高通滤波器进行卷积并拼接得到新的误差图，依次类推完成各级</w:t>
+      </w:r>
+      <w:r>
+        <w:rPr>
+          <w:rFonts w:ascii="Times New Roman" w:eastAsia="宋体" w:hAnsi="Times New Roman" w:cs="Times New Roman" w:hint="eastAsia"/>
+          <w:sz w:val="24"/>
+        </w:rPr>
+        <w:t>DWT</w:t>
+      </w:r>
+      <w:r>
+        <w:rPr>
+          <w:rFonts w:ascii="Times New Roman" w:eastAsia="宋体" w:hAnsi="Times New Roman" w:cs="Times New Roman" w:hint="eastAsia"/>
+          <w:sz w:val="24"/>
+        </w:rPr>
+        <w:t>的反向传播，最终得到</w:t>
+      </w:r>
+      <w:r>
+        <w:rPr>
+          <w:rFonts w:ascii="Times New Roman" w:eastAsia="宋体" w:hAnsi="Times New Roman" w:cs="Times New Roman" w:hint="eastAsia"/>
+          <w:sz w:val="24"/>
+        </w:rPr>
+        <w:t>DWT</w:t>
+      </w:r>
+      <w:r>
+        <w:rPr>
+          <w:rFonts w:ascii="Times New Roman" w:eastAsia="宋体" w:hAnsi="Times New Roman" w:cs="Times New Roman" w:hint="eastAsia"/>
+          <w:sz w:val="24"/>
+        </w:rPr>
+        <w:t>驱动</w:t>
+      </w:r>
+      <w:r>
+        <w:rPr>
+          <w:rFonts w:ascii="Times New Roman" w:eastAsia="宋体" w:hAnsi="Times New Roman" w:cs="Times New Roman" w:hint="eastAsia"/>
+          <w:sz w:val="24"/>
+        </w:rPr>
+        <w:t>FL-Layer</w:t>
+      </w:r>
+      <w:r>
+        <w:rPr>
+          <w:rFonts w:ascii="Times New Roman" w:eastAsia="宋体" w:hAnsi="Times New Roman" w:cs="Times New Roman" w:hint="eastAsia"/>
+          <w:sz w:val="24"/>
+        </w:rPr>
+        <w:t>输入的误差δ</w:t>
+      </w:r>
+      <w:r>
+        <w:rPr>
+          <w:rFonts w:ascii="Times New Roman" w:eastAsia="宋体" w:hAnsi="Times New Roman" w:cs="Times New Roman" w:hint="eastAsia"/>
+          <w:sz w:val="24"/>
+        </w:rPr>
+        <w:t>Z</w:t>
+      </w:r>
+      <w:r>
+        <w:rPr>
+          <w:rFonts w:ascii="Times New Roman" w:eastAsia="宋体" w:hAnsi="Times New Roman" w:cs="Times New Roman" w:hint="eastAsia"/>
+          <w:sz w:val="24"/>
+        </w:rPr>
+        <w:t>。</w:t>
+      </w:r>
+    </w:p>
+    <w:p>
+      <w:pPr>
+        <w:pStyle w:val="a7"/>
+        <w:spacing w:line="240" w:lineRule="auto"/>
+        <w:ind w:left="442" w:firstLine="480"/>
+        <w:jc w:val="both"/>
+        <w:rPr>
+          <w:rFonts w:ascii="Times New Roman" w:eastAsia="宋体" w:hAnsi="Times New Roman" w:cs="Times New Roman" w:hint="eastAsia"/>
+          <w:sz w:val="24"/>
+        </w:rPr>
+      </w:pPr>
+      <w:r>
+        <w:rPr>
+          <w:rFonts w:ascii="Times New Roman" w:eastAsia="宋体" w:hAnsi="Times New Roman" w:cs="Times New Roman" w:hint="eastAsia"/>
+          <w:sz w:val="24"/>
+        </w:rPr>
+        <w:t>经过</w:t>
+      </w:r>
+      <w:r>
+        <w:rPr>
+          <w:rFonts w:ascii="Times New Roman" w:eastAsia="宋体" w:hAnsi="Times New Roman" w:cs="Times New Roman" w:hint="eastAsia"/>
+          <w:b/>
+          <w:bCs/>
+          <w:sz w:val="24"/>
+        </w:rPr>
+        <w:t>Mallat</w:t>
+      </w:r>
+      <w:r>
+        <w:rPr>
+          <w:rFonts w:ascii="Times New Roman" w:eastAsia="宋体" w:hAnsi="Times New Roman" w:cs="Times New Roman" w:hint="eastAsia"/>
+          <w:b/>
+          <w:bCs/>
+          <w:sz w:val="24"/>
+        </w:rPr>
         <w:t>算法</w:t>
       </w:r>
       <w:r>
         <w:rPr>
           <w:rFonts w:ascii="Times New Roman" w:eastAsia="宋体" w:hAnsi="Times New Roman" w:cs="Times New Roman" w:hint="eastAsia"/>
-          <w:sz w:val="24"/>
-        </w:rPr>
-        <w:t>。。。</w:t>
+          <w:b/>
+          <w:bCs/>
+          <w:sz w:val="24"/>
+        </w:rPr>
+        <w:t>多级</w:t>
+      </w:r>
+      <w:r>
+        <w:rPr>
+          <w:rFonts w:ascii="Times New Roman" w:eastAsia="宋体" w:hAnsi="Times New Roman" w:cs="Times New Roman" w:hint="eastAsia"/>
+          <w:sz w:val="24"/>
+        </w:rPr>
+        <w:t>分解后将拼接起来的特征图输入</w:t>
+      </w:r>
+      <w:r>
+        <w:rPr>
+          <w:rFonts w:ascii="Times New Roman" w:eastAsia="宋体" w:hAnsi="Times New Roman" w:cs="Times New Roman" w:hint="eastAsia"/>
+          <w:sz w:val="24"/>
+        </w:rPr>
+        <w:t>1DCNN</w:t>
+      </w:r>
+      <w:r>
+        <w:rPr>
+          <w:rFonts w:ascii="Times New Roman" w:eastAsia="宋体" w:hAnsi="Times New Roman" w:cs="Times New Roman" w:hint="eastAsia"/>
+          <w:sz w:val="24"/>
+        </w:rPr>
+        <w:t>提取特征，如下图：</w:t>
+      </w:r>
+    </w:p>
+    <w:p>
+      <w:pPr>
+        <w:pStyle w:val="a7"/>
+        <w:spacing w:line="240" w:lineRule="auto"/>
+        <w:ind w:left="442" w:firstLineChars="0" w:firstLine="0"/>
+        <w:jc w:val="center"/>
+        <w:rPr>
+          <w:rFonts w:ascii="Times New Roman" w:eastAsia="宋体" w:hAnsi="Times New Roman" w:cs="Times New Roman"/>
+          <w:sz w:val="24"/>
+        </w:rPr>
+      </w:pPr>
+      <w:r>
+        <w:rPr>
+          <w:noProof/>
+        </w:rPr>
+        <w:drawing>
+          <wp:inline distT="0" distB="0" distL="0" distR="0" wp14:anchorId="7F88375A" wp14:editId="2A3996BB">
+            <wp:extent cx="5274310" cy="3161030"/>
+            <wp:effectExtent l="0" t="0" r="2540" b="1270"/>
+            <wp:docPr id="1358813609" name="图片 1"/>
+            <wp:cNvGraphicFramePr>
+              <a:graphicFrameLocks xmlns:a="http://schemas.openxmlformats.org/drawingml/2006/main" noChangeAspect="1"/>
+            </wp:cNvGraphicFramePr>
+            <a:graphic xmlns:a="http://schemas.openxmlformats.org/drawingml/2006/main">
+              <a:graphicData uri="http://schemas.openxmlformats.org/drawingml/2006/picture">
+                <pic:pic xmlns:pic="http://schemas.openxmlformats.org/drawingml/2006/picture">
+                  <pic:nvPicPr>
+                    <pic:cNvPr id="1358813609" name=""/>
+                    <pic:cNvPicPr/>
+                  </pic:nvPicPr>
+                  <pic:blipFill>
+                    <a:blip r:embed="rId12"/>
+                    <a:stretch>
+                      <a:fillRect/>
+                    </a:stretch>
+                  </pic:blipFill>
+                  <pic:spPr>
+                    <a:xfrm>
+                      <a:off x="0" y="0"/>
+                      <a:ext cx="5274310" cy="3161030"/>
+                    </a:xfrm>
+                    <a:prstGeom prst="rect">
+                      <a:avLst/>
+                    </a:prstGeom>
+                  </pic:spPr>
+                </pic:pic>
+              </a:graphicData>
+            </a:graphic>
+          </wp:inline>
+        </w:drawing>
+      </w:r>
+    </w:p>
+    <w:p>
+      <w:pPr>
+        <w:pStyle w:val="a7"/>
+        <w:spacing w:line="240" w:lineRule="auto"/>
+        <w:ind w:left="442" w:firstLineChars="0" w:firstLine="0"/>
+        <w:rPr>
+          <w:rFonts w:ascii="Times New Roman" w:eastAsia="宋体" w:hAnsi="Times New Roman" w:cs="Times New Roman"/>
+          <w:sz w:val="24"/>
+        </w:rPr>
+      </w:pPr>
+      <w:r>
+        <w:rPr>
+          <w:rFonts w:ascii="Times New Roman" w:eastAsia="宋体" w:hAnsi="Times New Roman" w:cs="Times New Roman" w:hint="eastAsia"/>
+          <w:sz w:val="24"/>
+        </w:rPr>
+        <w:t>通过平方包络谱（</w:t>
+      </w:r>
+      <w:r>
+        <w:rPr>
+          <w:rFonts w:ascii="Times New Roman" w:eastAsia="宋体" w:hAnsi="Times New Roman" w:cs="Times New Roman" w:hint="eastAsia"/>
+          <w:sz w:val="24"/>
+        </w:rPr>
+        <w:t>SES</w:t>
+      </w:r>
+      <w:r>
+        <w:rPr>
+          <w:rFonts w:ascii="Times New Roman" w:eastAsia="宋体" w:hAnsi="Times New Roman" w:cs="Times New Roman" w:hint="eastAsia"/>
+          <w:sz w:val="24"/>
+        </w:rPr>
+        <w:t>）可视化每级输出，验证网络学习特定频率分量过程的可解释性：</w:t>
+      </w:r>
+    </w:p>
+    <w:p>
+      <w:pPr>
+        <w:pStyle w:val="a7"/>
+        <w:spacing w:line="240" w:lineRule="auto"/>
+        <w:ind w:left="442" w:firstLineChars="0" w:firstLine="0"/>
+        <w:rPr>
+          <w:rFonts w:ascii="Times New Roman" w:eastAsia="宋体" w:hAnsi="Times New Roman" w:cs="Times New Roman"/>
+          <w:sz w:val="24"/>
+        </w:rPr>
+      </w:pPr>
+      <w:r>
+        <w:rPr>
+          <w:noProof/>
+        </w:rPr>
+        <w:lastRenderedPageBreak/>
+        <w:drawing>
+          <wp:inline distT="0" distB="0" distL="0" distR="0" wp14:anchorId="325ED1BC" wp14:editId="3BC7341B">
+            <wp:extent cx="5274310" cy="2845435"/>
+            <wp:effectExtent l="0" t="0" r="2540" b="0"/>
+            <wp:docPr id="2075442279" name="图片 1"/>
+            <wp:cNvGraphicFramePr>
+              <a:graphicFrameLocks xmlns:a="http://schemas.openxmlformats.org/drawingml/2006/main" noChangeAspect="1"/>
+            </wp:cNvGraphicFramePr>
+            <a:graphic xmlns:a="http://schemas.openxmlformats.org/drawingml/2006/main">
+              <a:graphicData uri="http://schemas.openxmlformats.org/drawingml/2006/picture">
+                <pic:pic xmlns:pic="http://schemas.openxmlformats.org/drawingml/2006/picture">
+                  <pic:nvPicPr>
+                    <pic:cNvPr id="2075442279" name=""/>
+                    <pic:cNvPicPr/>
+                  </pic:nvPicPr>
+                  <pic:blipFill>
+                    <a:blip r:embed="rId13"/>
+                    <a:stretch>
+                      <a:fillRect/>
+                    </a:stretch>
+                  </pic:blipFill>
+                  <pic:spPr>
+                    <a:xfrm>
+                      <a:off x="0" y="0"/>
+                      <a:ext cx="5274310" cy="2845435"/>
+                    </a:xfrm>
+                    <a:prstGeom prst="rect">
+                      <a:avLst/>
+                    </a:prstGeom>
+                  </pic:spPr>
+                </pic:pic>
+              </a:graphicData>
+            </a:graphic>
+          </wp:inline>
+        </w:drawing>
+      </w:r>
+    </w:p>
+    <w:p>
+      <w:pPr>
+        <w:pStyle w:val="a7"/>
+        <w:spacing w:line="240" w:lineRule="auto"/>
+        <w:ind w:left="442" w:firstLineChars="0" w:firstLine="0"/>
+        <w:jc w:val="both"/>
+        <w:rPr>
+          <w:rFonts w:ascii="Times New Roman" w:eastAsia="宋体" w:hAnsi="Times New Roman" w:cs="Times New Roman" w:hint="eastAsia"/>
+          <w:sz w:val="24"/>
+        </w:rPr>
+      </w:pPr>
+      <w:r>
+        <w:rPr>
+          <w:rFonts w:ascii="Times New Roman" w:eastAsia="宋体" w:hAnsi="Times New Roman" w:cs="Times New Roman" w:hint="eastAsia"/>
+          <w:sz w:val="24"/>
+        </w:rPr>
+        <w:t>可以看出每经过一</w:t>
+      </w:r>
+      <w:r>
+        <w:rPr>
+          <w:rFonts w:ascii="Times New Roman" w:eastAsia="宋体" w:hAnsi="Times New Roman" w:cs="Times New Roman" w:hint="eastAsia"/>
+          <w:sz w:val="24"/>
+        </w:rPr>
+        <w:t>个</w:t>
+      </w:r>
+      <w:r>
+        <w:rPr>
+          <w:rFonts w:ascii="Times New Roman" w:eastAsia="宋体" w:hAnsi="Times New Roman" w:cs="Times New Roman" w:hint="eastAsia"/>
+          <w:sz w:val="24"/>
+        </w:rPr>
+        <w:t>分解</w:t>
+      </w:r>
+      <w:r>
+        <w:rPr>
+          <w:rFonts w:ascii="Times New Roman" w:eastAsia="宋体" w:hAnsi="Times New Roman" w:cs="Times New Roman" w:hint="eastAsia"/>
+          <w:sz w:val="24"/>
+        </w:rPr>
+        <w:t>模块，提取的对应频率分量越集中</w:t>
+      </w:r>
+      <w:r>
+        <w:rPr>
+          <w:rFonts w:ascii="Times New Roman" w:eastAsia="宋体" w:hAnsi="Times New Roman" w:cs="Times New Roman" w:hint="eastAsia"/>
+          <w:sz w:val="24"/>
+        </w:rPr>
+        <w:t>，并且集中在故障特征频率</w:t>
+      </w:r>
+      <w:r>
+        <w:rPr>
+          <w:rFonts w:ascii="Times New Roman" w:eastAsia="宋体" w:hAnsi="Times New Roman" w:cs="Times New Roman" w:hint="eastAsia"/>
+          <w:sz w:val="24"/>
+        </w:rPr>
+        <w:t>f</w:t>
+      </w:r>
+      <w:r>
+        <w:rPr>
+          <w:rFonts w:ascii="Times New Roman" w:eastAsia="宋体" w:hAnsi="Times New Roman" w:cs="Times New Roman" w:hint="eastAsia"/>
+          <w:sz w:val="24"/>
+        </w:rPr>
+        <w:t>部分</w:t>
+      </w:r>
+      <w:r>
+        <w:rPr>
+          <w:rFonts w:ascii="Times New Roman" w:eastAsia="宋体" w:hAnsi="Times New Roman" w:cs="Times New Roman" w:hint="eastAsia"/>
+          <w:sz w:val="24"/>
+        </w:rPr>
+        <w:t>。</w:t>
       </w:r>
     </w:p>
     <w:p>
@@ -194,7 +1382,7 @@
         </w:numPr>
         <w:jc w:val="both"/>
         <w:rPr>
-          <w:rFonts w:ascii="Times New Roman" w:eastAsia="宋体" w:hAnsi="Times New Roman" w:cs="Times New Roman" w:hint="eastAsia"/>
+          <w:rFonts w:ascii="Times New Roman" w:eastAsia="宋体" w:hAnsi="Times New Roman" w:cs="Times New Roman"/>
           <w:b w:val="0"/>
           <w:bCs w:val="0"/>
           <w:sz w:val="28"/>
@@ -242,7 +1430,7 @@
                     <pic:cNvPicPr/>
                   </pic:nvPicPr>
                   <pic:blipFill>
-                    <a:blip r:embed="rId7"/>
+                    <a:blip r:embed="rId14"/>
                     <a:stretch>
                       <a:fillRect/>
                     </a:stretch>
@@ -433,6 +1621,7 @@
           <w:rFonts w:ascii="Times New Roman" w:eastAsia="宋体" w:hAnsi="Times New Roman" w:cs="Times New Roman"/>
           <w:sz w:val="24"/>
         </w:rPr>
+        <w:lastRenderedPageBreak/>
         <w:t>2</w:t>
       </w:r>
       <w:r>
@@ -464,7 +1653,6 @@
           <w:rFonts w:ascii="Times New Roman" w:eastAsia="宋体" w:hAnsi="Times New Roman" w:cs="Times New Roman"/>
           <w:sz w:val="24"/>
         </w:rPr>
-        <w:lastRenderedPageBreak/>
         <w:t>3</w:t>
       </w:r>
       <w:r>
@@ -487,7 +1675,7 @@
         <w:spacing w:line="240" w:lineRule="auto"/>
         <w:ind w:firstLineChars="200" w:firstLine="480"/>
         <w:rPr>
-          <w:rFonts w:ascii="Times New Roman" w:eastAsia="宋体" w:hAnsi="Times New Roman" w:cs="Times New Roman" w:hint="eastAsia"/>
+          <w:rFonts w:ascii="Times New Roman" w:eastAsia="宋体" w:hAnsi="Times New Roman" w:cs="Times New Roman"/>
           <w:sz w:val="24"/>
         </w:rPr>
       </w:pPr>
@@ -544,12 +1732,9 @@
       <w:r>
         <w:rPr>
           <w:rFonts w:ascii="Times New Roman" w:eastAsia="宋体" w:hAnsi="Times New Roman" w:cs="Times New Roman" w:hint="eastAsia"/>
-          <w:b w:val="0"/>
-          <w:bCs w:val="0"/>
-          <w:sz w:val="28"/>
-          <w:szCs w:val="28"/>
-        </w:rPr>
-        <w:t>对</w:t>
+          <w:sz w:val="24"/>
+        </w:rPr>
+        <w:t>虽然能够使用</w:t>
       </w:r>
       <w:r>
         <w:rPr>
@@ -563,21 +1748,63 @@
           <w:rFonts w:ascii="Times New Roman" w:eastAsia="宋体" w:hAnsi="Times New Roman" w:cs="Times New Roman" w:hint="eastAsia"/>
           <w:sz w:val="24"/>
         </w:rPr>
-        <w:t>算法</w:t>
-      </w:r>
-      <w:r>
-        <w:rPr>
-          <w:rFonts w:ascii="Times New Roman" w:eastAsia="宋体" w:hAnsi="Times New Roman" w:cs="Times New Roman" w:hint="eastAsia"/>
-          <w:sz w:val="24"/>
-        </w:rPr>
-        <w:t>的具体数学推导不熟悉，</w:t>
-      </w:r>
-      <w:r>
-        <w:rPr>
-          <w:rFonts w:ascii="Times New Roman" w:eastAsia="宋体" w:hAnsi="Times New Roman" w:cs="Times New Roman" w:hint="eastAsia"/>
-          <w:sz w:val="24"/>
-        </w:rPr>
-        <w:t>仅会使用。</w:t>
+        <w:t>算法进行信号分解，但对于其具体的数学推导过程不够熟悉，尤其在理解小波基函数的选择和多级分解的数学原理方面</w:t>
+      </w:r>
+      <w:r>
+        <w:rPr>
+          <w:rFonts w:ascii="Times New Roman" w:eastAsia="宋体" w:hAnsi="Times New Roman" w:cs="Times New Roman" w:hint="eastAsia"/>
+          <w:sz w:val="24"/>
+        </w:rPr>
+        <w:t>还不够清晰</w:t>
+      </w:r>
+      <w:r>
+        <w:rPr>
+          <w:rFonts w:ascii="Times New Roman" w:eastAsia="宋体" w:hAnsi="Times New Roman" w:cs="Times New Roman" w:hint="eastAsia"/>
+          <w:sz w:val="24"/>
+        </w:rPr>
+        <w:t>。</w:t>
+      </w:r>
+      <w:r>
+        <w:rPr>
+          <w:rFonts w:ascii="Times New Roman" w:eastAsia="宋体" w:hAnsi="Times New Roman" w:cs="Times New Roman" w:hint="eastAsia"/>
+          <w:sz w:val="24"/>
+        </w:rPr>
+        <w:t>主要是</w:t>
+      </w:r>
+      <w:r>
+        <w:rPr>
+          <w:rFonts w:ascii="Times New Roman" w:eastAsia="宋体" w:hAnsi="Times New Roman" w:cs="Times New Roman" w:hint="eastAsia"/>
+          <w:sz w:val="24"/>
+        </w:rPr>
+        <w:t>尺度函数φ</w:t>
+      </w:r>
+      <w:r>
+        <w:rPr>
+          <w:rFonts w:ascii="Times New Roman" w:eastAsia="宋体" w:hAnsi="Times New Roman" w:cs="Times New Roman"/>
+          <w:sz w:val="24"/>
+        </w:rPr>
+        <w:t>(t)</w:t>
+      </w:r>
+      <w:r>
+        <w:rPr>
+          <w:rFonts w:ascii="Times New Roman" w:eastAsia="宋体" w:hAnsi="Times New Roman" w:cs="Times New Roman"/>
+          <w:sz w:val="24"/>
+        </w:rPr>
+        <w:t>和小波函数</w:t>
+      </w:r>
+      <w:r>
+        <w:rPr>
+          <w:rFonts w:ascii="Times New Roman" w:eastAsia="宋体" w:hAnsi="Times New Roman" w:cs="Times New Roman"/>
+          <w:sz w:val="24"/>
+        </w:rPr>
+        <w:t>ψ(t)</w:t>
+      </w:r>
+      <w:r>
+        <w:rPr>
+          <w:rFonts w:ascii="Times New Roman" w:eastAsia="宋体" w:hAnsi="Times New Roman" w:cs="Times New Roman" w:hint="eastAsia"/>
+          <w:sz w:val="24"/>
+        </w:rPr>
+        <w:t>的结构不够清晰。</w:t>
       </w:r>
     </w:p>
     <w:p>
@@ -605,7 +1832,7 @@
         <w:spacing w:line="240" w:lineRule="auto"/>
         <w:jc w:val="both"/>
         <w:rPr>
-          <w:rFonts w:ascii="Times New Roman" w:eastAsia="宋体" w:hAnsi="Times New Roman" w:cs="Times New Roman" w:hint="eastAsia"/>
+          <w:rFonts w:ascii="Times New Roman" w:eastAsia="宋体" w:hAnsi="Times New Roman" w:cs="Times New Roman"/>
           <w:b w:val="0"/>
           <w:bCs w:val="0"/>
           <w:sz w:val="28"/>
@@ -630,7 +1857,92 @@
           <w:sz w:val="28"/>
           <w:szCs w:val="28"/>
         </w:rPr>
-        <w:t>可</w:t>
+        <w:t>将深度学习与传统信号处理技术（如小波分解）相结合</w:t>
+      </w:r>
+      <w:r>
+        <w:rPr>
+          <w:rFonts w:ascii="Times New Roman" w:eastAsia="宋体" w:hAnsi="Times New Roman" w:cs="Times New Roman" w:hint="eastAsia"/>
+          <w:b w:val="0"/>
+          <w:bCs w:val="0"/>
+          <w:sz w:val="28"/>
+          <w:szCs w:val="28"/>
+        </w:rPr>
+        <w:t>存在</w:t>
+      </w:r>
+      <w:r>
+        <w:rPr>
+          <w:rFonts w:ascii="Times New Roman" w:eastAsia="宋体" w:hAnsi="Times New Roman" w:cs="Times New Roman" w:hint="eastAsia"/>
+          <w:b w:val="0"/>
+          <w:bCs w:val="0"/>
+          <w:sz w:val="28"/>
+          <w:szCs w:val="28"/>
+        </w:rPr>
+        <w:t>巨大潜力。这种融合不仅能够提升模型对复杂信号的特征提取能力，还能增强模型的物理可解释性，使其更适用于实际工程中的故障预测任务。</w:t>
+      </w:r>
+    </w:p>
+    <w:p>
+      <w:pPr>
+        <w:pStyle w:val="3"/>
+        <w:spacing w:line="240" w:lineRule="auto"/>
+        <w:jc w:val="both"/>
+        <w:rPr>
+          <w:rFonts w:ascii="Times New Roman" w:eastAsia="宋体" w:hAnsi="Times New Roman" w:cs="Times New Roman" w:hint="eastAsia"/>
+          <w:b w:val="0"/>
+          <w:bCs w:val="0"/>
+          <w:sz w:val="28"/>
+          <w:szCs w:val="28"/>
+        </w:rPr>
+      </w:pPr>
+      <w:r>
+        <w:rPr>
+          <w:rFonts w:ascii="Times New Roman" w:eastAsia="宋体" w:hAnsi="Times New Roman" w:cs="Times New Roman" w:hint="eastAsia"/>
+          <w:b w:val="0"/>
+          <w:bCs w:val="0"/>
+          <w:sz w:val="28"/>
+          <w:szCs w:val="28"/>
+        </w:rPr>
+        <w:t>3.2</w:t>
+      </w:r>
+      <w:r>
+        <w:rPr>
+          <w:rFonts w:ascii="Times New Roman" w:eastAsia="宋体" w:hAnsi="Times New Roman" w:cs="Times New Roman" w:hint="eastAsia"/>
+          <w:b w:val="0"/>
+          <w:bCs w:val="0"/>
+          <w:sz w:val="28"/>
+          <w:szCs w:val="28"/>
+        </w:rPr>
+        <w:t xml:space="preserve"> </w:t>
+      </w:r>
+      <w:r>
+        <w:rPr>
+          <w:rFonts w:ascii="Times New Roman" w:eastAsia="宋体" w:hAnsi="Times New Roman" w:cs="Times New Roman" w:hint="eastAsia"/>
+          <w:b w:val="0"/>
+          <w:bCs w:val="0"/>
+          <w:sz w:val="28"/>
+          <w:szCs w:val="28"/>
+        </w:rPr>
+        <w:t>在将</w:t>
+      </w:r>
+      <w:r>
+        <w:rPr>
+          <w:rFonts w:ascii="Times New Roman" w:eastAsia="宋体" w:hAnsi="Times New Roman" w:cs="Times New Roman" w:hint="eastAsia"/>
+          <w:sz w:val="24"/>
+        </w:rPr>
+        <w:t>D1, D2, D3, A3</w:t>
+      </w:r>
+      <w:r>
+        <w:rPr>
+          <w:rFonts w:ascii="Times New Roman" w:eastAsia="宋体" w:hAnsi="Times New Roman" w:cs="Times New Roman" w:hint="eastAsia"/>
+          <w:sz w:val="24"/>
+        </w:rPr>
+        <w:t>按通道拼接</w:t>
+      </w:r>
+      <w:r>
+        <w:rPr>
+          <w:rFonts w:ascii="Times New Roman" w:eastAsia="宋体" w:hAnsi="Times New Roman" w:cs="Times New Roman" w:hint="eastAsia"/>
+          <w:sz w:val="24"/>
+        </w:rPr>
+        <w:t>部分可以采用交叉注意力特征融合替换简单的直接拼接，使网络学习与故障特征更相关的频率分量。</w:t>
       </w:r>
     </w:p>
     <w:p>
@@ -710,7 +2022,7 @@
         <w:pStyle w:val="3"/>
         <w:jc w:val="both"/>
         <w:rPr>
-          <w:rFonts w:ascii="Times New Roman" w:eastAsia="宋体" w:hAnsi="Times New Roman" w:cs="Times New Roman" w:hint="eastAsia"/>
+          <w:rFonts w:ascii="Times New Roman" w:eastAsia="宋体" w:hAnsi="Times New Roman" w:cs="Times New Roman"/>
           <w:b w:val="0"/>
           <w:bCs w:val="0"/>
           <w:sz w:val="28"/>
@@ -2699,6 +4011,7 @@
   <w:style w:type="character" w:default="1" w:styleId="a0">
     <w:name w:val="Default Paragraph Font"/>
     <w:uiPriority w:val="1"/>
+    <w:semiHidden/>
     <w:unhideWhenUsed/>
   </w:style>
   <w:style w:type="table" w:default="1" w:styleId="a1">
